--- a/reports/Коренко_лр1_версия_1.docx
+++ b/reports/Коренко_лр1_версия_1.docx
@@ -2108,16 +2108,7 @@
           <w:sz w:val="28"/>
           <w:szCs w:val="28"/>
         </w:rPr>
-        <w:t>Рисунок 3 – Краткое опи</w:t>
-      </w:r>
-      <w:bookmarkStart w:id="0" w:name="_GoBack"/>
-      <w:bookmarkEnd w:id="0"/>
-      <w:r>
-        <w:rPr>
-          <w:sz w:val="28"/>
-          <w:szCs w:val="28"/>
-        </w:rPr>
-        <w:t>сание модулей</w:t>
+        <w:t>Рисунок 3 – Краткое описание модулей</w:t>
       </w:r>
     </w:p>
     <w:p>
@@ -2882,6 +2873,7 @@
         <w:rPr>
           <w:sz w:val="28"/>
           <w:szCs w:val="28"/>
+          <w:lang w:val="en-US"/>
         </w:rPr>
       </w:pPr>
       <w:r>
@@ -2923,9 +2915,23 @@
         <w:rPr>
           <w:sz w:val="28"/>
           <w:szCs w:val="28"/>
+          <w:lang w:val="en-US"/>
+        </w:rPr>
+      </w:pPr>
+    </w:p>
+    <w:p>
+      <w:pPr>
+        <w:pStyle w:val="9"/>
+        <w:spacing w:line="360" w:lineRule="auto"/>
+        <w:jc w:val="center"/>
+        <w:rPr>
+          <w:sz w:val="28"/>
+          <w:szCs w:val="28"/>
           <w:highlight w:val="yellow"/>
         </w:rPr>
       </w:pPr>
+      <w:bookmarkStart w:id="0" w:name="_GoBack"/>
+      <w:bookmarkEnd w:id="0"/>
     </w:p>
     <w:p>
       <w:pPr>
@@ -2969,9 +2975,9 @@
       <w:r>
         <w:drawing>
           <wp:inline distT="0" distB="0" distL="114300" distR="114300">
-            <wp:extent cx="6771640" cy="2485390"/>
-            <wp:effectExtent l="9525" t="9525" r="15875" b="19685"/>
-            <wp:docPr id="5" name="Изображение 4"/>
+            <wp:extent cx="5930900" cy="1951990"/>
+            <wp:effectExtent l="0" t="0" r="12700" b="13970"/>
+            <wp:docPr id="7" name="Изображение 5"/>
             <wp:cNvGraphicFramePr>
               <a:graphicFrameLocks xmlns:a="http://schemas.openxmlformats.org/drawingml/2006/main" noChangeAspect="1"/>
             </wp:cNvGraphicFramePr>
@@ -2979,7 +2985,7 @@
               <a:graphicData uri="http://schemas.openxmlformats.org/drawingml/2006/picture">
                 <pic:pic xmlns:pic="http://schemas.openxmlformats.org/drawingml/2006/picture">
                   <pic:nvPicPr>
-                    <pic:cNvPr id="5" name="Изображение 4"/>
+                    <pic:cNvPr id="7" name="Изображение 5"/>
                     <pic:cNvPicPr>
                       <a:picLocks noChangeAspect="1"/>
                     </pic:cNvPicPr>
@@ -2993,16 +2999,14 @@
                   <pic:spPr>
                     <a:xfrm>
                       <a:off x="0" y="0"/>
-                      <a:ext cx="6771640" cy="2485390"/>
+                      <a:ext cx="5930900" cy="1951990"/>
                     </a:xfrm>
                     <a:prstGeom prst="rect">
                       <a:avLst/>
                     </a:prstGeom>
                     <a:noFill/>
                     <a:ln>
-                      <a:solidFill>
-                        <a:schemeClr val="tx1"/>
-                      </a:solidFill>
+                      <a:noFill/>
                     </a:ln>
                   </pic:spPr>
                 </pic:pic>
